--- a/Articles/10_ArraysObjects.docx
+++ b/Articles/10_ArraysObjects.docx
@@ -491,7 +491,6 @@
           <w:lang w:val="en-US"/>
         </w:rPr>
       </w:pPr>
-      <w:proofErr w:type="gramStart"/>
       <w:r>
         <w:rPr>
           <w:rFonts w:ascii="Times New Roman" w:hAnsi="Times New Roman" w:cs="Times New Roman"/>
@@ -501,27 +500,24 @@
         </w:rPr>
         <w:t>fruits[</w:t>
       </w:r>
-      <w:proofErr w:type="gramEnd"/>
-      <w:r>
-        <w:rPr>
-          <w:rFonts w:ascii="Times New Roman" w:hAnsi="Times New Roman" w:cs="Times New Roman"/>
-          <w:sz w:val="26"/>
-          <w:szCs w:val="26"/>
-          <w:lang w:val="en-US"/>
-        </w:rPr>
-        <w:t>5] = "mango</w:t>
-      </w:r>
-      <w:proofErr w:type="gramStart"/>
-      <w:r>
-        <w:rPr>
-          <w:rFonts w:ascii="Times New Roman" w:hAnsi="Times New Roman" w:cs="Times New Roman"/>
-          <w:sz w:val="26"/>
-          <w:szCs w:val="26"/>
-          <w:lang w:val="en-US"/>
-        </w:rPr>
-        <w:t>";</w:t>
-      </w:r>
-      <w:proofErr w:type="gramEnd"/>
+      <w:r>
+        <w:rPr>
+          <w:rFonts w:ascii="Times New Roman" w:hAnsi="Times New Roman" w:cs="Times New Roman"/>
+          <w:sz w:val="26"/>
+          <w:szCs w:val="26"/>
+          <w:lang w:val="en-US"/>
+        </w:rPr>
+        <w:t>6</w:t>
+      </w:r>
+      <w:r>
+        <w:rPr>
+          <w:rFonts w:ascii="Times New Roman" w:hAnsi="Times New Roman" w:cs="Times New Roman"/>
+          <w:sz w:val="26"/>
+          <w:szCs w:val="26"/>
+          <w:lang w:val="en-US"/>
+        </w:rPr>
+        <w:t>] = "mango";</w:t>
+      </w:r>
     </w:p>
     <w:p>
       <w:pPr>

--- a/Articles/10_ArraysObjects.docx
+++ b/Articles/10_ArraysObjects.docx
@@ -2183,7 +2183,7 @@
           <w:szCs w:val="26"/>
           <w:lang w:val="en-US"/>
         </w:rPr>
-        <w:t>Object</w:t>
+        <w:t>person</w:t>
       </w:r>
       <w:r>
         <w:rPr>
